--- a/Assignment1_JoshSeptimus.docx
+++ b/Assignment1_JoshSeptimus.docx
@@ -310,7 +310,79 @@
           <w:sz w:val="24"/>
           <w:szCs w:val="24"/>
         </w:rPr>
-        <w:t>Much like the internet we have today where information is readily shared by billions of people across the globe, the initial roads of internet travel were walked with the intention of sharing information and creating dialogue. Fast forward to 1994 and Justin Hall creates Links.net, widely recognized as the first blog. In 1997 Jorn Barger coined the term “weblog” reflecting the process of logging the web as he browsed it, with his blog Robot Wisdom. A year later Jonathan Dube wrote a blog about Hurrican Bonnie for The Charlotte Observer and finally in 1999, a programmer named Peter Merholz shortened the word weblog to “blog”. (WDD Staff)</w:t>
+        <w:t xml:space="preserve">Much like the internet we have today where information is readily shared by billions of people across the globe, the initial roads of internet travel were walked with the intention of sharing information and creating dialogue. Fast forward to 1994 and Justin Hall creates Links.net, widely recognized as the first blog. In 1997 </w:t>
+      </w:r>
+      <w:proofErr w:type="spellStart"/>
+      <w:r>
+        <w:rPr>
+          <w:rFonts w:ascii="Times New Roman" w:hAnsi="Times New Roman" w:cs="Times New Roman"/>
+          <w:sz w:val="24"/>
+          <w:szCs w:val="24"/>
+        </w:rPr>
+        <w:t>Jorn</w:t>
+      </w:r>
+      <w:proofErr w:type="spellEnd"/>
+      <w:r>
+        <w:rPr>
+          <w:rFonts w:ascii="Times New Roman" w:hAnsi="Times New Roman" w:cs="Times New Roman"/>
+          <w:sz w:val="24"/>
+          <w:szCs w:val="24"/>
+        </w:rPr>
+        <w:t xml:space="preserve"> Barger coined the term “weblog” reflecting the process of logging the web as he browsed it, with his blog Robot Wisdom. A year later Jonathan </w:t>
+      </w:r>
+      <w:proofErr w:type="spellStart"/>
+      <w:r>
+        <w:rPr>
+          <w:rFonts w:ascii="Times New Roman" w:hAnsi="Times New Roman" w:cs="Times New Roman"/>
+          <w:sz w:val="24"/>
+          <w:szCs w:val="24"/>
+        </w:rPr>
+        <w:t>Dube</w:t>
+      </w:r>
+      <w:proofErr w:type="spellEnd"/>
+      <w:r>
+        <w:rPr>
+          <w:rFonts w:ascii="Times New Roman" w:hAnsi="Times New Roman" w:cs="Times New Roman"/>
+          <w:sz w:val="24"/>
+          <w:szCs w:val="24"/>
+        </w:rPr>
+        <w:t xml:space="preserve"> wrote a blog about </w:t>
+      </w:r>
+      <w:proofErr w:type="spellStart"/>
+      <w:r>
+        <w:rPr>
+          <w:rFonts w:ascii="Times New Roman" w:hAnsi="Times New Roman" w:cs="Times New Roman"/>
+          <w:sz w:val="24"/>
+          <w:szCs w:val="24"/>
+        </w:rPr>
+        <w:t>Hurrican</w:t>
+      </w:r>
+      <w:proofErr w:type="spellEnd"/>
+      <w:r>
+        <w:rPr>
+          <w:rFonts w:ascii="Times New Roman" w:hAnsi="Times New Roman" w:cs="Times New Roman"/>
+          <w:sz w:val="24"/>
+          <w:szCs w:val="24"/>
+        </w:rPr>
+        <w:t xml:space="preserve"> Bonnie for The Charlotte Observer and finally in 1999, a programmer named Peter </w:t>
+      </w:r>
+      <w:proofErr w:type="spellStart"/>
+      <w:r>
+        <w:rPr>
+          <w:rFonts w:ascii="Times New Roman" w:hAnsi="Times New Roman" w:cs="Times New Roman"/>
+          <w:sz w:val="24"/>
+          <w:szCs w:val="24"/>
+        </w:rPr>
+        <w:t>Merholz</w:t>
+      </w:r>
+      <w:proofErr w:type="spellEnd"/>
+      <w:r>
+        <w:rPr>
+          <w:rFonts w:ascii="Times New Roman" w:hAnsi="Times New Roman" w:cs="Times New Roman"/>
+          <w:sz w:val="24"/>
+          <w:szCs w:val="24"/>
+        </w:rPr>
+        <w:t xml:space="preserve"> shortened the word weblog to “blog”. (WDD Staff)</w:t>
       </w:r>
     </w:p>
     <w:p>
@@ -329,7 +401,25 @@
           <w:szCs w:val="24"/>
         </w:rPr>
         <w:tab/>
-        <w:t>In the early days of blogging there weren’t nearly as many options or tools for people looking to create their own blogs. In fact, you pretty much only stood a chance if you had programming skills. Livejournal is recognized as being one of the first platforms for nonprogrammers to start their blogs, followed eventually by the now well-known site, Blogger.</w:t>
+        <w:t xml:space="preserve">In the early days of blogging there weren’t nearly as many options or tools for people looking to create their own blogs. In fact, you pretty much only stood a chance if you had programming skills. </w:t>
+      </w:r>
+      <w:proofErr w:type="spellStart"/>
+      <w:r>
+        <w:rPr>
+          <w:rFonts w:ascii="Times New Roman" w:hAnsi="Times New Roman" w:cs="Times New Roman"/>
+          <w:sz w:val="24"/>
+          <w:szCs w:val="24"/>
+        </w:rPr>
+        <w:t>Livejournal</w:t>
+      </w:r>
+      <w:proofErr w:type="spellEnd"/>
+      <w:r>
+        <w:rPr>
+          <w:rFonts w:ascii="Times New Roman" w:hAnsi="Times New Roman" w:cs="Times New Roman"/>
+          <w:sz w:val="24"/>
+          <w:szCs w:val="24"/>
+        </w:rPr>
+        <w:t xml:space="preserve"> is recognized as being one of the first platforms for nonprogrammers to start their blogs, followed eventually by the now well-known site, Blogger.</w:t>
       </w:r>
       <w:r>
         <w:rPr>
@@ -373,7 +463,59 @@
           <w:sz w:val="24"/>
           <w:szCs w:val="24"/>
         </w:rPr>
-        <w:t>Blogging has come a long way since its creation and has changed in many ways. While many people are turning more towards getting information from web sites such as Wikipedia, blogging still remains a viable and powerful solution. According to Julie Fanselow of the National Civic Review, “</w:t>
+        <w:t xml:space="preserve">Blogging has come a long way since its creation and has changed in many ways. While many people are turning more towards getting information from web sites such as Wikipedia, blogging still remains a viable and powerful solution. </w:t>
+      </w:r>
+      <w:r>
+        <w:rPr>
+          <w:rFonts w:ascii="Times New Roman" w:hAnsi="Times New Roman" w:cs="Times New Roman"/>
+          <w:sz w:val="24"/>
+          <w:szCs w:val="24"/>
+        </w:rPr>
+        <w:t xml:space="preserve">Platforms such as the website Medium.com and the more well-known </w:t>
+      </w:r>
+      <w:proofErr w:type="spellStart"/>
+      <w:r>
+        <w:rPr>
+          <w:rFonts w:ascii="Times New Roman" w:hAnsi="Times New Roman" w:cs="Times New Roman"/>
+          <w:sz w:val="24"/>
+          <w:szCs w:val="24"/>
+        </w:rPr>
+        <w:t>Wordpress</w:t>
+      </w:r>
+      <w:proofErr w:type="spellEnd"/>
+      <w:r>
+        <w:rPr>
+          <w:rFonts w:ascii="Times New Roman" w:hAnsi="Times New Roman" w:cs="Times New Roman"/>
+          <w:sz w:val="24"/>
+          <w:szCs w:val="24"/>
+        </w:rPr>
+        <w:t xml:space="preserve"> offer a much sleeker style, allowing users to create essentially their own website minus the costs and knowhow of maintaining an actual site. </w:t>
+      </w:r>
+      <w:r>
+        <w:rPr>
+          <w:rFonts w:ascii="Times New Roman" w:hAnsi="Times New Roman" w:cs="Times New Roman"/>
+          <w:sz w:val="24"/>
+          <w:szCs w:val="24"/>
+        </w:rPr>
+        <w:t xml:space="preserve">According to Julie </w:t>
+      </w:r>
+      <w:proofErr w:type="spellStart"/>
+      <w:r>
+        <w:rPr>
+          <w:rFonts w:ascii="Times New Roman" w:hAnsi="Times New Roman" w:cs="Times New Roman"/>
+          <w:sz w:val="24"/>
+          <w:szCs w:val="24"/>
+        </w:rPr>
+        <w:t>Fanselow</w:t>
+      </w:r>
+      <w:proofErr w:type="spellEnd"/>
+      <w:r>
+        <w:rPr>
+          <w:rFonts w:ascii="Times New Roman" w:hAnsi="Times New Roman" w:cs="Times New Roman"/>
+          <w:sz w:val="24"/>
+          <w:szCs w:val="24"/>
+        </w:rPr>
+        <w:t xml:space="preserve"> of the National Civic Review, “</w:t>
       </w:r>
       <w:r>
         <w:rPr>
@@ -389,7 +531,88 @@
           <w:sz w:val="24"/>
           <w:szCs w:val="24"/>
         </w:rPr>
-        <w:t xml:space="preserve">” Blogs do have the ability to shift public opinion and that’s a huge accomplishment in the area of free speech. </w:t>
+        <w:t xml:space="preserve">” </w:t>
+      </w:r>
+      <w:r>
+        <w:rPr>
+          <w:rFonts w:ascii="Times New Roman" w:hAnsi="Times New Roman" w:cs="Times New Roman"/>
+          <w:sz w:val="24"/>
+          <w:szCs w:val="24"/>
+        </w:rPr>
+        <w:t>(National Civic Review, 2008)</w:t>
+      </w:r>
+      <w:r>
+        <w:rPr>
+          <w:rFonts w:ascii="Times New Roman" w:hAnsi="Times New Roman" w:cs="Times New Roman"/>
+          <w:sz w:val="24"/>
+          <w:szCs w:val="24"/>
+        </w:rPr>
+        <w:t xml:space="preserve"> </w:t>
+      </w:r>
+      <w:r>
+        <w:rPr>
+          <w:rFonts w:ascii="Times New Roman" w:hAnsi="Times New Roman" w:cs="Times New Roman"/>
+          <w:sz w:val="24"/>
+          <w:szCs w:val="24"/>
+        </w:rPr>
+        <w:t xml:space="preserve">Blogs do have the ability to shift public opinion and that’s a huge accomplishment in the area of free speech. </w:t>
+      </w:r>
+      <w:r>
+        <w:rPr>
+          <w:rFonts w:ascii="Times New Roman" w:hAnsi="Times New Roman" w:cs="Times New Roman"/>
+          <w:sz w:val="24"/>
+          <w:szCs w:val="24"/>
+        </w:rPr>
+        <w:t xml:space="preserve">In 2006, a powerful </w:t>
+      </w:r>
+      <w:r>
+        <w:rPr>
+          <w:rFonts w:ascii="Times New Roman" w:hAnsi="Times New Roman" w:cs="Times New Roman"/>
+          <w:sz w:val="24"/>
+          <w:szCs w:val="24"/>
+        </w:rPr>
+        <w:t>storm</w:t>
+      </w:r>
+      <w:r>
+        <w:rPr>
+          <w:rFonts w:ascii="Times New Roman" w:hAnsi="Times New Roman" w:cs="Times New Roman"/>
+          <w:sz w:val="24"/>
+          <w:szCs w:val="24"/>
+        </w:rPr>
+        <w:t xml:space="preserve"> rocked Seattle and </w:t>
+      </w:r>
+      <w:r>
+        <w:rPr>
+          <w:rFonts w:ascii="Times New Roman" w:hAnsi="Times New Roman" w:cs="Times New Roman"/>
+          <w:sz w:val="24"/>
+          <w:szCs w:val="24"/>
+        </w:rPr>
+        <w:t>knocked out power in parts of the city for almost a week. A blog run by a pair of journalists provided block-to-block information on the power outages and storm related posts that neither the city’s government officials nor the daily newspapers could match. (National Civic Review, 2008)</w:t>
+      </w:r>
+      <w:r>
+        <w:rPr>
+          <w:rFonts w:ascii="Times New Roman" w:hAnsi="Times New Roman" w:cs="Times New Roman"/>
+          <w:sz w:val="24"/>
+          <w:szCs w:val="24"/>
+        </w:rPr>
+        <w:t xml:space="preserve"> These journalists and their blog were able to make an impact on their own neighborhoods by being active users of the </w:t>
+      </w:r>
+      <w:r>
+        <w:rPr>
+          <w:rFonts w:ascii="Times New Roman" w:hAnsi="Times New Roman" w:cs="Times New Roman"/>
+          <w:i/>
+          <w:sz w:val="24"/>
+          <w:szCs w:val="24"/>
+        </w:rPr>
+        <w:t>blogosphere</w:t>
+      </w:r>
+      <w:r>
+        <w:rPr>
+          <w:rFonts w:ascii="Times New Roman" w:hAnsi="Times New Roman" w:cs="Times New Roman"/>
+          <w:sz w:val="24"/>
+          <w:szCs w:val="24"/>
+        </w:rPr>
+        <w:t xml:space="preserve">: the world of personal blogs. </w:t>
       </w:r>
       <w:bookmarkStart w:id="0" w:name="_GoBack"/>
       <w:bookmarkEnd w:id="0"/>
